--- a/Q&A/Q&A Economics 23-24.docx
+++ b/Q&A/Q&A Economics 23-24.docx
@@ -700,7 +700,7 @@
           <w:r>
             <w:fldChar w:fldCharType="separate"/>
           </w:r>
-          <w:hyperlink w:anchor="_Toc155632833" w:history="1">
+          <w:hyperlink w:anchor="_Toc156224470" w:history="1">
             <w:r>
               <w:rPr>
                 <w:rStyle w:val="Collegamentoipertestuale"/>
@@ -728,7 +728,7 @@
                 <w:noProof/>
                 <w:webHidden/>
               </w:rPr>
-              <w:instrText xml:space="preserve"> PAGEREF _Toc155632833 \h </w:instrText>
+              <w:instrText xml:space="preserve"> PAGEREF _Toc156224470 \h </w:instrText>
             </w:r>
             <w:r>
               <w:rPr>
@@ -773,7 +773,7 @@
               <w:lang w:eastAsia="it-IT"/>
             </w:rPr>
           </w:pPr>
-          <w:hyperlink w:anchor="_Toc155632834" w:history="1">
+          <w:hyperlink w:anchor="_Toc156224471" w:history="1">
             <w:r>
               <w:rPr>
                 <w:rStyle w:val="Collegamentoipertestuale"/>
@@ -801,7 +801,7 @@
                 <w:noProof/>
                 <w:webHidden/>
               </w:rPr>
-              <w:instrText xml:space="preserve"> PAGEREF _Toc155632834 \h </w:instrText>
+              <w:instrText xml:space="preserve"> PAGEREF _Toc156224471 \h </w:instrText>
             </w:r>
             <w:r>
               <w:rPr>
@@ -846,7 +846,7 @@
               <w:lang w:eastAsia="it-IT"/>
             </w:rPr>
           </w:pPr>
-          <w:hyperlink w:anchor="_Toc155632835" w:history="1">
+          <w:hyperlink w:anchor="_Toc156224472" w:history="1">
             <w:r>
               <w:rPr>
                 <w:rStyle w:val="Collegamentoipertestuale"/>
@@ -874,7 +874,7 @@
                 <w:noProof/>
                 <w:webHidden/>
               </w:rPr>
-              <w:instrText xml:space="preserve"> PAGEREF _Toc155632835 \h </w:instrText>
+              <w:instrText xml:space="preserve"> PAGEREF _Toc156224472 \h </w:instrText>
             </w:r>
             <w:r>
               <w:rPr>
@@ -894,7 +894,7 @@
                 <w:noProof/>
                 <w:webHidden/>
               </w:rPr>
-              <w:t>3</w:t>
+              <w:t>4</w:t>
             </w:r>
             <w:r>
               <w:rPr>
@@ -919,7 +919,7 @@
               <w:lang w:eastAsia="it-IT"/>
             </w:rPr>
           </w:pPr>
-          <w:hyperlink w:anchor="_Toc155632836" w:history="1">
+          <w:hyperlink w:anchor="_Toc156224473" w:history="1">
             <w:r>
               <w:rPr>
                 <w:rStyle w:val="Collegamentoipertestuale"/>
@@ -947,7 +947,7 @@
                 <w:noProof/>
                 <w:webHidden/>
               </w:rPr>
-              <w:instrText xml:space="preserve"> PAGEREF _Toc155632836 \h </w:instrText>
+              <w:instrText xml:space="preserve"> PAGEREF _Toc156224473 \h </w:instrText>
             </w:r>
             <w:r>
               <w:rPr>
@@ -967,7 +967,7 @@
                 <w:noProof/>
                 <w:webHidden/>
               </w:rPr>
-              <w:t>3</w:t>
+              <w:t>4</w:t>
             </w:r>
             <w:r>
               <w:rPr>
@@ -992,7 +992,7 @@
               <w:lang w:eastAsia="it-IT"/>
             </w:rPr>
           </w:pPr>
-          <w:hyperlink w:anchor="_Toc155632837" w:history="1">
+          <w:hyperlink w:anchor="_Toc156224474" w:history="1">
             <w:r>
               <w:rPr>
                 <w:rStyle w:val="Collegamentoipertestuale"/>
@@ -1020,7 +1020,7 @@
                 <w:noProof/>
                 <w:webHidden/>
               </w:rPr>
-              <w:instrText xml:space="preserve"> PAGEREF _Toc155632837 \h </w:instrText>
+              <w:instrText xml:space="preserve"> PAGEREF _Toc156224474 \h </w:instrText>
             </w:r>
             <w:r>
               <w:rPr>
@@ -1040,7 +1040,7 @@
                 <w:noProof/>
                 <w:webHidden/>
               </w:rPr>
-              <w:t>3</w:t>
+              <w:t>4</w:t>
             </w:r>
             <w:r>
               <w:rPr>
@@ -1065,7 +1065,7 @@
               <w:lang w:eastAsia="it-IT"/>
             </w:rPr>
           </w:pPr>
-          <w:hyperlink w:anchor="_Toc155632838" w:history="1">
+          <w:hyperlink w:anchor="_Toc156224475" w:history="1">
             <w:r>
               <w:rPr>
                 <w:rStyle w:val="Collegamentoipertestuale"/>
@@ -1093,7 +1093,7 @@
                 <w:noProof/>
                 <w:webHidden/>
               </w:rPr>
-              <w:instrText xml:space="preserve"> PAGEREF _Toc155632838 \h </w:instrText>
+              <w:instrText xml:space="preserve"> PAGEREF _Toc156224475 \h </w:instrText>
             </w:r>
             <w:r>
               <w:rPr>
@@ -1113,7 +1113,7 @@
                 <w:noProof/>
                 <w:webHidden/>
               </w:rPr>
-              <w:t>4</w:t>
+              <w:t>5</w:t>
             </w:r>
             <w:r>
               <w:rPr>
@@ -1138,7 +1138,7 @@
               <w:lang w:eastAsia="it-IT"/>
             </w:rPr>
           </w:pPr>
-          <w:hyperlink w:anchor="_Toc155632839" w:history="1">
+          <w:hyperlink w:anchor="_Toc156224476" w:history="1">
             <w:r>
               <w:rPr>
                 <w:rStyle w:val="Collegamentoipertestuale"/>
@@ -1166,7 +1166,7 @@
                 <w:noProof/>
                 <w:webHidden/>
               </w:rPr>
-              <w:instrText xml:space="preserve"> PAGEREF _Toc155632839 \h </w:instrText>
+              <w:instrText xml:space="preserve"> PAGEREF _Toc156224476 \h </w:instrText>
             </w:r>
             <w:r>
               <w:rPr>
@@ -1186,7 +1186,7 @@
                 <w:noProof/>
                 <w:webHidden/>
               </w:rPr>
-              <w:t>4</w:t>
+              <w:t>5</w:t>
             </w:r>
             <w:r>
               <w:rPr>
@@ -1211,7 +1211,7 @@
               <w:lang w:eastAsia="it-IT"/>
             </w:rPr>
           </w:pPr>
-          <w:hyperlink w:anchor="_Toc155632840" w:history="1">
+          <w:hyperlink w:anchor="_Toc156224477" w:history="1">
             <w:r>
               <w:rPr>
                 <w:rStyle w:val="Collegamentoipertestuale"/>
@@ -1239,7 +1239,7 @@
                 <w:noProof/>
                 <w:webHidden/>
               </w:rPr>
-              <w:instrText xml:space="preserve"> PAGEREF _Toc155632840 \h </w:instrText>
+              <w:instrText xml:space="preserve"> PAGEREF _Toc156224477 \h </w:instrText>
             </w:r>
             <w:r>
               <w:rPr>
@@ -1259,7 +1259,7 @@
                 <w:noProof/>
                 <w:webHidden/>
               </w:rPr>
-              <w:t>5</w:t>
+              <w:t>6</w:t>
             </w:r>
             <w:r>
               <w:rPr>
@@ -1284,7 +1284,7 @@
               <w:lang w:eastAsia="it-IT"/>
             </w:rPr>
           </w:pPr>
-          <w:hyperlink w:anchor="_Toc155632841" w:history="1">
+          <w:hyperlink w:anchor="_Toc156224478" w:history="1">
             <w:r>
               <w:rPr>
                 <w:rStyle w:val="Collegamentoipertestuale"/>
@@ -1312,7 +1312,7 @@
                 <w:noProof/>
                 <w:webHidden/>
               </w:rPr>
-              <w:instrText xml:space="preserve"> PAGEREF _Toc155632841 \h </w:instrText>
+              <w:instrText xml:space="preserve"> PAGEREF _Toc156224478 \h </w:instrText>
             </w:r>
             <w:r>
               <w:rPr>
@@ -1332,7 +1332,7 @@
                 <w:noProof/>
                 <w:webHidden/>
               </w:rPr>
-              <w:t>5</w:t>
+              <w:t>6</w:t>
             </w:r>
             <w:r>
               <w:rPr>
@@ -1357,7 +1357,7 @@
               <w:lang w:eastAsia="it-IT"/>
             </w:rPr>
           </w:pPr>
-          <w:hyperlink w:anchor="_Toc155632842" w:history="1">
+          <w:hyperlink w:anchor="_Toc156224479" w:history="1">
             <w:r>
               <w:rPr>
                 <w:rStyle w:val="Collegamentoipertestuale"/>
@@ -1385,7 +1385,7 @@
                 <w:noProof/>
                 <w:webHidden/>
               </w:rPr>
-              <w:instrText xml:space="preserve"> PAGEREF _Toc155632842 \h </w:instrText>
+              <w:instrText xml:space="preserve"> PAGEREF _Toc156224479 \h </w:instrText>
             </w:r>
             <w:r>
               <w:rPr>
@@ -1405,7 +1405,7 @@
                 <w:noProof/>
                 <w:webHidden/>
               </w:rPr>
-              <w:t>7</w:t>
+              <w:t>8</w:t>
             </w:r>
             <w:r>
               <w:rPr>
@@ -1430,7 +1430,7 @@
               <w:lang w:eastAsia="it-IT"/>
             </w:rPr>
           </w:pPr>
-          <w:hyperlink w:anchor="_Toc155632843" w:history="1">
+          <w:hyperlink w:anchor="_Toc156224480" w:history="1">
             <w:r>
               <w:rPr>
                 <w:rStyle w:val="Collegamentoipertestuale"/>
@@ -1458,7 +1458,7 @@
                 <w:noProof/>
                 <w:webHidden/>
               </w:rPr>
-              <w:instrText xml:space="preserve"> PAGEREF _Toc155632843 \h </w:instrText>
+              <w:instrText xml:space="preserve"> PAGEREF _Toc156224480 \h </w:instrText>
             </w:r>
             <w:r>
               <w:rPr>
@@ -1478,7 +1478,7 @@
                 <w:noProof/>
                 <w:webHidden/>
               </w:rPr>
-              <w:t>10</w:t>
+              <w:t>11</w:t>
             </w:r>
             <w:r>
               <w:rPr>
@@ -1503,7 +1503,7 @@
               <w:lang w:eastAsia="it-IT"/>
             </w:rPr>
           </w:pPr>
-          <w:hyperlink w:anchor="_Toc155632844" w:history="1">
+          <w:hyperlink w:anchor="_Toc156224481" w:history="1">
             <w:r>
               <w:rPr>
                 <w:rStyle w:val="Collegamentoipertestuale"/>
@@ -1531,7 +1531,7 @@
                 <w:noProof/>
                 <w:webHidden/>
               </w:rPr>
-              <w:instrText xml:space="preserve"> PAGEREF _Toc155632844 \h </w:instrText>
+              <w:instrText xml:space="preserve"> PAGEREF _Toc156224481 \h </w:instrText>
             </w:r>
             <w:r>
               <w:rPr>
@@ -1551,7 +1551,7 @@
                 <w:noProof/>
                 <w:webHidden/>
               </w:rPr>
-              <w:t>13</w:t>
+              <w:t>14</w:t>
             </w:r>
             <w:r>
               <w:rPr>
@@ -1576,7 +1576,7 @@
               <w:lang w:eastAsia="it-IT"/>
             </w:rPr>
           </w:pPr>
-          <w:hyperlink w:anchor="_Toc155632845" w:history="1">
+          <w:hyperlink w:anchor="_Toc156224482" w:history="1">
             <w:r>
               <w:rPr>
                 <w:rStyle w:val="Collegamentoipertestuale"/>
@@ -1604,7 +1604,7 @@
                 <w:noProof/>
                 <w:webHidden/>
               </w:rPr>
-              <w:instrText xml:space="preserve"> PAGEREF _Toc155632845 \h </w:instrText>
+              <w:instrText xml:space="preserve"> PAGEREF _Toc156224482 \h </w:instrText>
             </w:r>
             <w:r>
               <w:rPr>
@@ -1649,7 +1649,7 @@
               <w:lang w:eastAsia="it-IT"/>
             </w:rPr>
           </w:pPr>
-          <w:hyperlink w:anchor="_Toc155632846" w:history="1">
+          <w:hyperlink w:anchor="_Toc156224483" w:history="1">
             <w:r>
               <w:rPr>
                 <w:rStyle w:val="Collegamentoipertestuale"/>
@@ -1677,7 +1677,7 @@
                 <w:noProof/>
                 <w:webHidden/>
               </w:rPr>
-              <w:instrText xml:space="preserve"> PAGEREF _Toc155632846 \h </w:instrText>
+              <w:instrText xml:space="preserve"> PAGEREF _Toc156224483 \h </w:instrText>
             </w:r>
             <w:r>
               <w:rPr>
@@ -1697,7 +1697,7 @@
                 <w:noProof/>
                 <w:webHidden/>
               </w:rPr>
-              <w:t>17</w:t>
+              <w:t>18</w:t>
             </w:r>
             <w:r>
               <w:rPr>
@@ -1722,7 +1722,7 @@
               <w:lang w:eastAsia="it-IT"/>
             </w:rPr>
           </w:pPr>
-          <w:hyperlink w:anchor="_Toc155632847" w:history="1">
+          <w:hyperlink w:anchor="_Toc156224484" w:history="1">
             <w:r>
               <w:rPr>
                 <w:rStyle w:val="Collegamentoipertestuale"/>
@@ -1750,7 +1750,7 @@
                 <w:noProof/>
                 <w:webHidden/>
               </w:rPr>
-              <w:instrText xml:space="preserve"> PAGEREF _Toc155632847 \h </w:instrText>
+              <w:instrText xml:space="preserve"> PAGEREF _Toc156224484 \h </w:instrText>
             </w:r>
             <w:r>
               <w:rPr>
@@ -1770,7 +1770,7 @@
                 <w:noProof/>
                 <w:webHidden/>
               </w:rPr>
-              <w:t>17</w:t>
+              <w:t>20</w:t>
             </w:r>
             <w:r>
               <w:rPr>
@@ -1795,7 +1795,7 @@
               <w:lang w:eastAsia="it-IT"/>
             </w:rPr>
           </w:pPr>
-          <w:hyperlink w:anchor="_Toc155632848" w:history="1">
+          <w:hyperlink w:anchor="_Toc156224485" w:history="1">
             <w:r>
               <w:rPr>
                 <w:rStyle w:val="Collegamentoipertestuale"/>
@@ -1823,7 +1823,7 @@
                 <w:noProof/>
                 <w:webHidden/>
               </w:rPr>
-              <w:instrText xml:space="preserve"> PAGEREF _Toc155632848 \h </w:instrText>
+              <w:instrText xml:space="preserve"> PAGEREF _Toc156224485 \h </w:instrText>
             </w:r>
             <w:r>
               <w:rPr>
@@ -1843,7 +1843,7 @@
                 <w:noProof/>
                 <w:webHidden/>
               </w:rPr>
-              <w:t>17</w:t>
+              <w:t>22</w:t>
             </w:r>
             <w:r>
               <w:rPr>
@@ -1868,7 +1868,7 @@
               <w:lang w:eastAsia="it-IT"/>
             </w:rPr>
           </w:pPr>
-          <w:hyperlink w:anchor="_Toc155632849" w:history="1">
+          <w:hyperlink w:anchor="_Toc156224486" w:history="1">
             <w:r>
               <w:rPr>
                 <w:rStyle w:val="Collegamentoipertestuale"/>
@@ -1896,7 +1896,7 @@
                 <w:noProof/>
                 <w:webHidden/>
               </w:rPr>
-              <w:instrText xml:space="preserve"> PAGEREF _Toc155632849 \h </w:instrText>
+              <w:instrText xml:space="preserve"> PAGEREF _Toc156224486 \h </w:instrText>
             </w:r>
             <w:r>
               <w:rPr>
@@ -1916,7 +1916,7 @@
                 <w:noProof/>
                 <w:webHidden/>
               </w:rPr>
-              <w:t>18</w:t>
+              <w:t>24</w:t>
             </w:r>
             <w:r>
               <w:rPr>
@@ -1941,7 +1941,7 @@
               <w:lang w:eastAsia="it-IT"/>
             </w:rPr>
           </w:pPr>
-          <w:hyperlink w:anchor="_Toc155632850" w:history="1">
+          <w:hyperlink w:anchor="_Toc156224487" w:history="1">
             <w:r>
               <w:rPr>
                 <w:rStyle w:val="Collegamentoipertestuale"/>
@@ -1969,7 +1969,7 @@
                 <w:noProof/>
                 <w:webHidden/>
               </w:rPr>
-              <w:instrText xml:space="preserve"> PAGEREF _Toc155632850 \h </w:instrText>
+              <w:instrText xml:space="preserve"> PAGEREF _Toc156224487 \h </w:instrText>
             </w:r>
             <w:r>
               <w:rPr>
@@ -1989,7 +1989,7 @@
                 <w:noProof/>
                 <w:webHidden/>
               </w:rPr>
-              <w:t>19</w:t>
+              <w:t>26</w:t>
             </w:r>
             <w:r>
               <w:rPr>
@@ -2014,7 +2014,7 @@
               <w:lang w:eastAsia="it-IT"/>
             </w:rPr>
           </w:pPr>
-          <w:hyperlink w:anchor="_Toc155632851" w:history="1">
+          <w:hyperlink w:anchor="_Toc156224488" w:history="1">
             <w:r>
               <w:rPr>
                 <w:rStyle w:val="Collegamentoipertestuale"/>
@@ -2042,7 +2042,7 @@
                 <w:noProof/>
                 <w:webHidden/>
               </w:rPr>
-              <w:instrText xml:space="preserve"> PAGEREF _Toc155632851 \h </w:instrText>
+              <w:instrText xml:space="preserve"> PAGEREF _Toc156224488 \h </w:instrText>
             </w:r>
             <w:r>
               <w:rPr>
@@ -2062,7 +2062,7 @@
                 <w:noProof/>
                 <w:webHidden/>
               </w:rPr>
-              <w:t>19</w:t>
+              <w:t>26</w:t>
             </w:r>
             <w:r>
               <w:rPr>
@@ -2087,7 +2087,7 @@
               <w:lang w:eastAsia="it-IT"/>
             </w:rPr>
           </w:pPr>
-          <w:hyperlink w:anchor="_Toc155632852" w:history="1">
+          <w:hyperlink w:anchor="_Toc156224489" w:history="1">
             <w:r>
               <w:rPr>
                 <w:rStyle w:val="Collegamentoipertestuale"/>
@@ -2115,7 +2115,7 @@
                 <w:noProof/>
                 <w:webHidden/>
               </w:rPr>
-              <w:instrText xml:space="preserve"> PAGEREF _Toc155632852 \h </w:instrText>
+              <w:instrText xml:space="preserve"> PAGEREF _Toc156224489 \h </w:instrText>
             </w:r>
             <w:r>
               <w:rPr>
@@ -2135,7 +2135,7 @@
                 <w:noProof/>
                 <w:webHidden/>
               </w:rPr>
-              <w:t>22</w:t>
+              <w:t>29</w:t>
             </w:r>
             <w:r>
               <w:rPr>
@@ -2160,7 +2160,7 @@
               <w:lang w:eastAsia="it-IT"/>
             </w:rPr>
           </w:pPr>
-          <w:hyperlink w:anchor="_Toc155632853" w:history="1">
+          <w:hyperlink w:anchor="_Toc156224490" w:history="1">
             <w:r>
               <w:rPr>
                 <w:rStyle w:val="Collegamentoipertestuale"/>
@@ -2188,7 +2188,7 @@
                 <w:noProof/>
                 <w:webHidden/>
               </w:rPr>
-              <w:instrText xml:space="preserve"> PAGEREF _Toc155632853 \h </w:instrText>
+              <w:instrText xml:space="preserve"> PAGEREF _Toc156224490 \h </w:instrText>
             </w:r>
             <w:r>
               <w:rPr>
@@ -2208,7 +2208,7 @@
                 <w:noProof/>
                 <w:webHidden/>
               </w:rPr>
-              <w:t>25</w:t>
+              <w:t>32</w:t>
             </w:r>
             <w:r>
               <w:rPr>
@@ -2245,7 +2245,7 @@
           <w:lang w:val="en-US"/>
         </w:rPr>
       </w:pPr>
-      <w:bookmarkStart w:id="0" w:name="_Toc155632833"/>
+      <w:bookmarkStart w:id="0" w:name="_Toc156224470"/>
       <w:r>
         <w:rPr>
           <w:lang w:val="en-US"/>
@@ -2263,7 +2263,7 @@
           <w:lang w:val="en-US"/>
         </w:rPr>
       </w:pPr>
-      <w:bookmarkStart w:id="1" w:name="_Toc155632834"/>
+      <w:bookmarkStart w:id="1" w:name="_Toc156224471"/>
       <w:r>
         <w:rPr>
           <w:lang w:val="en-US"/>
@@ -2367,17 +2367,115 @@
     </w:p>
     <w:p>
       <w:pPr>
+        <w:rPr>
+          <w:lang w:val="en-US"/>
+        </w:rPr>
+      </w:pPr>
+      <w:r>
+        <w:rPr>
+          <w:lang w:val="en-US"/>
+        </w:rPr>
+        <w:t>Social house communities have the potential to be integral contributors to the principles of a circular economy, embracing sustainability across various facets.</w:t>
+      </w:r>
+    </w:p>
+    <w:p>
+      <w:pPr>
+        <w:rPr>
+          <w:lang w:val="en-US"/>
+        </w:rPr>
+      </w:pPr>
+      <w:r>
+        <w:rPr>
+          <w:lang w:val="en-US"/>
+        </w:rPr>
+        <w:t>For example, they</w:t>
+      </w:r>
+      <w:r>
+        <w:rPr>
+          <w:lang w:val="en-US"/>
+        </w:rPr>
+        <w:t xml:space="preserve"> can lead the way in sustainable construction. By prioritizing the use of environmentally friendly materials, such as recycled or reclaimed resources, and incorporating designs that facilitate disassembly and recycling, these communities can minimize their environmental footprint. Additionally, integrating energy-efficient technologies and practices in the construction process ensures that the housing units are not only eco-friendly but also contribute to long-term energy conservation.</w:t>
+      </w:r>
+    </w:p>
+    <w:p>
+      <w:pPr>
+        <w:rPr>
+          <w:lang w:val="en-US"/>
+        </w:rPr>
+      </w:pPr>
+      <w:r>
+        <w:rPr>
+          <w:lang w:val="en-US"/>
+        </w:rPr>
+        <w:t>Efficient resource management is a cornerstone of the circular economy. Social house communities can actively engage in waste reduction strategies, implementing comprehensive recycling programs and encouraging residents to adopt sustainable waste practices. Circular design principles should be embedded in the planning and layout of these communities, ensuring optimal resource utilization and adaptability to evolving needs over time.</w:t>
+      </w:r>
+    </w:p>
+    <w:p>
+      <w:pPr>
+        <w:rPr>
+          <w:lang w:val="en-US"/>
+        </w:rPr>
+      </w:pPr>
+      <w:r>
+        <w:rPr>
+          <w:lang w:val="en-US"/>
+        </w:rPr>
+        <w:t>Educating and engaging the community is key to fostering a circular mindset</w:t>
+      </w:r>
+      <w:r>
+        <w:rPr>
+          <w:lang w:val="en-US"/>
+        </w:rPr>
+        <w:t>, because s</w:t>
+      </w:r>
+      <w:r>
+        <w:rPr>
+          <w:lang w:val="en-US"/>
+        </w:rPr>
+        <w:t>ocial house communities can organize educational programs that raise awareness about the principles of a circular economy. This includes promoting sustainable lifestyle choices, waste reduction practices, and the importance of community participation. Establishing communal spaces, such as community gardens, not only encourages shared responsibility but also provides hands-on experiences in sustainable living.</w:t>
+      </w:r>
+    </w:p>
+    <w:p>
+      <w:pPr>
+        <w:rPr>
+          <w:lang w:val="en-US"/>
+        </w:rPr>
+      </w:pPr>
+      <w:r>
+        <w:rPr>
+          <w:lang w:val="en-US"/>
+        </w:rPr>
+        <w:t>Social housing projects can significantly impact local economies. By prioritizing local materials and supporting local businesses, these communities contribute to the development of circular economies at the grassroots level. Moreover, creating jobs within the community, especially those related to repair and maintenance services aligned with circular principles, not only stimulates the local economy but also strengthens the community's self-sufficiency.</w:t>
+      </w:r>
+    </w:p>
+    <w:p>
+      <w:pPr>
+        <w:rPr>
+          <w:lang w:val="en-US"/>
+        </w:rPr>
+      </w:pPr>
+    </w:p>
+    <w:p>
+      <w:pPr>
+        <w:rPr>
+          <w:lang w:val="en-US"/>
+        </w:rPr>
+      </w:pPr>
+    </w:p>
+    <w:p>
+      <w:pPr>
         <w:pStyle w:val="Titolo2"/>
         <w:jc w:val="center"/>
         <w:rPr>
           <w:lang w:val="en-US"/>
         </w:rPr>
       </w:pPr>
-      <w:bookmarkStart w:id="2" w:name="_Toc155632835"/>
-      <w:r>
-        <w:rPr>
-          <w:lang w:val="en-US"/>
-        </w:rPr>
+      <w:bookmarkStart w:id="2" w:name="_Toc156224472"/>
+      <w:r>
+        <w:rPr>
+          <w:lang w:val="en-US"/>
+        </w:rPr>
+        <w:lastRenderedPageBreak/>
         <w:t>16/01/2022</w:t>
       </w:r>
       <w:bookmarkEnd w:id="2"/>
@@ -2479,7 +2577,7 @@
           <w:lang w:val="en-US"/>
         </w:rPr>
       </w:pPr>
-      <w:bookmarkStart w:id="3" w:name="_Toc155632836"/>
+      <w:bookmarkStart w:id="3" w:name="_Toc156224473"/>
       <w:r>
         <w:rPr>
           <w:lang w:val="en-US"/>
@@ -2573,7 +2671,7 @@
           <w:lang w:val="en-US"/>
         </w:rPr>
       </w:pPr>
-      <w:bookmarkStart w:id="4" w:name="_Toc155632837"/>
+      <w:bookmarkStart w:id="4" w:name="_Toc156224474"/>
       <w:r>
         <w:rPr>
           <w:lang w:val="en-US"/>
@@ -2602,12 +2700,127 @@
     </w:p>
     <w:p>
       <w:pPr>
-        <w:pStyle w:val="Paragrafoelenco"/>
-        <w:ind w:left="785"/>
-        <w:rPr>
-          <w:lang w:val="en-US"/>
-        </w:rPr>
-      </w:pPr>
+        <w:rPr>
+          <w:lang w:val="en-US"/>
+        </w:rPr>
+      </w:pPr>
+      <w:r>
+        <w:rPr>
+          <w:lang w:val="en-US"/>
+        </w:rPr>
+        <w:t>First-movers refer to companies or businesses that are the initial entrants into a particular market or industry. These organizations are the first to introduce a new product, service, or innovation, gaining a competitive advantage by establishing their presence before competitors enter the market.</w:t>
+      </w:r>
+    </w:p>
+    <w:p>
+      <w:pPr>
+        <w:rPr>
+          <w:lang w:val="en-US"/>
+        </w:rPr>
+      </w:pPr>
+      <w:r>
+        <w:rPr>
+          <w:lang w:val="en-US"/>
+        </w:rPr>
+        <w:t>About the advantages, f</w:t>
+      </w:r>
+      <w:r>
+        <w:rPr>
+          <w:lang w:val="en-US"/>
+        </w:rPr>
+        <w:t>irst-movers often establish themselves as leaders in the industry, enjoying a strong market share.</w:t>
+      </w:r>
+      <w:r>
+        <w:rPr>
+          <w:lang w:val="en-US"/>
+        </w:rPr>
+        <w:t xml:space="preserve"> </w:t>
+      </w:r>
+      <w:r>
+        <w:rPr>
+          <w:lang w:val="en-US"/>
+        </w:rPr>
+        <w:t xml:space="preserve">Early entry allows for the development of strong brand recognition and customer </w:t>
+      </w:r>
+      <w:r>
+        <w:rPr>
+          <w:lang w:val="en-US"/>
+        </w:rPr>
+        <w:t>loyalty,</w:t>
+      </w:r>
+      <w:r>
+        <w:rPr>
+          <w:lang w:val="en-US"/>
+        </w:rPr>
+        <w:t xml:space="preserve"> and they can even s</w:t>
+      </w:r>
+      <w:r>
+        <w:rPr>
+          <w:lang w:val="en-US"/>
+        </w:rPr>
+        <w:t>et technological standards, gaining a technological edge over competitors.</w:t>
+      </w:r>
+      <w:r>
+        <w:rPr>
+          <w:lang w:val="en-US"/>
+        </w:rPr>
+        <w:t xml:space="preserve"> Also, e</w:t>
+      </w:r>
+      <w:r>
+        <w:rPr>
+          <w:lang w:val="en-US"/>
+        </w:rPr>
+        <w:t>arly entrants accumulate experience and knowledge, benefiting from a learning curve that later entrants may find challenging to replicate.</w:t>
+      </w:r>
+    </w:p>
+    <w:p>
+      <w:pPr>
+        <w:rPr>
+          <w:lang w:val="en-US"/>
+        </w:rPr>
+      </w:pPr>
+      <w:r>
+        <w:rPr>
+          <w:lang w:val="en-US"/>
+        </w:rPr>
+        <w:t>Some industries, infact, are harder to pioneer than others, because i</w:t>
+      </w:r>
+      <w:r>
+        <w:rPr>
+          <w:lang w:val="en-US"/>
+        </w:rPr>
+        <w:t>ndustries with high entry barriers, such as significant capital requirements</w:t>
+      </w:r>
+      <w:r>
+        <w:rPr>
+          <w:lang w:val="en-US"/>
+        </w:rPr>
+        <w:t>/advanced technologies</w:t>
+      </w:r>
+      <w:r>
+        <w:rPr>
+          <w:lang w:val="en-US"/>
+        </w:rPr>
+        <w:t xml:space="preserve"> or complex regulatory environments, can be challenging for pioneers.</w:t>
+      </w:r>
+      <w:r>
+        <w:rPr>
+          <w:lang w:val="en-US"/>
+        </w:rPr>
+        <w:t xml:space="preserve"> Also consider network effects, so industries with lots of users or with strong brand loyalty may be resistant to change.</w:t>
+      </w:r>
+    </w:p>
+    <w:p>
+      <w:pPr>
+        <w:rPr>
+          <w:lang w:val="en-US"/>
+        </w:rPr>
+      </w:pPr>
+      <w:r>
+        <w:rPr>
+          <w:lang w:val="en-US"/>
+        </w:rPr>
+        <w:t>An example of a successful late-entrant is Netflix in the online streaming industry. While other streaming services were already present, Netflix entered the market later but revolutionized the way people consume entertainment. Through innovative content delivery, user-friendly interfaces, and a focus on original content, Netflix overcame the challenges of being a late entrant and became a dominant force in the streaming industry.</w:t>
+      </w:r>
     </w:p>
     <w:p>
       <w:pPr>
@@ -2682,7 +2895,7 @@
           <w:lang w:val="en-US"/>
         </w:rPr>
       </w:pPr>
-      <w:bookmarkStart w:id="5" w:name="_Toc155632838"/>
+      <w:bookmarkStart w:id="5" w:name="_Toc156224475"/>
       <w:r>
         <w:rPr>
           <w:lang w:val="en-US"/>
@@ -2826,7 +3039,7 @@
           <w:lang w:val="en-US"/>
         </w:rPr>
       </w:pPr>
-      <w:bookmarkStart w:id="6" w:name="_Toc155632839"/>
+      <w:bookmarkStart w:id="6" w:name="_Toc156224476"/>
       <w:r>
         <w:rPr>
           <w:lang w:val="en-US"/>
@@ -2924,7 +3137,7 @@
           <w:lang w:val="en-US"/>
         </w:rPr>
       </w:pPr>
-      <w:bookmarkStart w:id="7" w:name="_Toc155632840"/>
+      <w:bookmarkStart w:id="7" w:name="_Toc156224477"/>
       <w:r>
         <w:rPr>
           <w:lang w:val="en-US"/>
@@ -2948,7 +3161,7 @@
           <w:lang w:val="en-US"/>
         </w:rPr>
       </w:pPr>
-      <w:bookmarkStart w:id="8" w:name="_Toc155632841"/>
+      <w:bookmarkStart w:id="8" w:name="_Toc156224478"/>
       <w:r>
         <w:rPr>
           <w:lang w:val="en-US"/>
@@ -3292,7 +3505,7 @@
           <w:lang w:val="en-US"/>
         </w:rPr>
       </w:pPr>
-      <w:bookmarkStart w:id="9" w:name="_Toc155632842"/>
+      <w:bookmarkStart w:id="9" w:name="_Toc156224479"/>
       <w:r>
         <w:rPr>
           <w:lang w:val="en-US"/>
@@ -3915,7 +4128,7 @@
           <w:lang w:val="en-US"/>
         </w:rPr>
       </w:pPr>
-      <w:bookmarkStart w:id="10" w:name="_Toc155632843"/>
+      <w:bookmarkStart w:id="10" w:name="_Toc156224480"/>
       <w:r>
         <w:rPr>
           <w:lang w:val="en-US"/>
@@ -4400,7 +4613,7 @@
           <w:lang w:val="en-US"/>
         </w:rPr>
       </w:pPr>
-      <w:bookmarkStart w:id="11" w:name="_Toc155632844"/>
+      <w:bookmarkStart w:id="11" w:name="_Toc156224481"/>
       <w:r>
         <w:rPr>
           <w:lang w:val="en-US"/>
@@ -5027,7 +5240,7 @@
           <w:lang w:val="en-US"/>
         </w:rPr>
       </w:pPr>
-      <w:bookmarkStart w:id="12" w:name="_Toc155632845"/>
+      <w:bookmarkStart w:id="12" w:name="_Toc156224482"/>
       <w:r>
         <w:rPr>
           <w:lang w:val="en-US"/>
@@ -5589,7 +5802,7 @@
           <w:lang w:val="en-US"/>
         </w:rPr>
       </w:pPr>
-      <w:bookmarkStart w:id="13" w:name="_Toc155632846"/>
+      <w:bookmarkStart w:id="13" w:name="_Toc156224483"/>
       <w:r>
         <w:rPr>
           <w:lang w:val="en-US"/>
@@ -5964,7 +6177,6 @@
           <w:lang w:val="en-US"/>
         </w:rPr>
       </w:pPr>
-      <w:bookmarkStart w:id="14" w:name="_Toc155632847"/>
       <w:r>
         <w:rPr>
           <w:lang w:val="en-US"/>
@@ -6028,6 +6240,7 @@
           <w:lang w:val="en-US"/>
         </w:rPr>
       </w:pPr>
+      <w:bookmarkStart w:id="14" w:name="_Toc156224484"/>
       <w:r>
         <w:rPr>
           <w:lang w:val="en-US"/>
@@ -6395,7 +6608,13 @@
         <w:t xml:space="preserve"> There are multiple values to consider and even philosophy and values of entities, which can lead some organizations to embrace openness, transparency, community involvement/engagement, impacting the use of a specific strategy.</w:t>
       </w:r>
     </w:p>
-    <w:p/>
+    <w:p>
+      <w:pPr>
+        <w:rPr>
+          <w:lang w:val="en-US"/>
+        </w:rPr>
+      </w:pPr>
+    </w:p>
     <w:p>
       <w:pPr>
         <w:pStyle w:val="Titolo2"/>
@@ -6404,7 +6623,7 @@
           <w:lang w:val="en-US"/>
         </w:rPr>
       </w:pPr>
-      <w:bookmarkStart w:id="15" w:name="_Toc155632848"/>
+      <w:bookmarkStart w:id="15" w:name="_Toc156224485"/>
       <w:r>
         <w:rPr>
           <w:lang w:val="en-US"/>
@@ -6810,7 +7029,6 @@
           <w:lang w:val="en-US"/>
         </w:rPr>
       </w:pPr>
-      <w:bookmarkStart w:id="16" w:name="_Toc155632849"/>
       <w:r>
         <w:rPr>
           <w:lang w:val="en-US"/>
@@ -6826,6 +7044,7 @@
           <w:lang w:val="en-US"/>
         </w:rPr>
       </w:pPr>
+      <w:bookmarkStart w:id="16" w:name="_Toc156224486"/>
       <w:r>
         <w:rPr>
           <w:lang w:val="en-US"/>
@@ -7182,13 +7401,7 @@
         <w:rPr>
           <w:lang w:val="en-US"/>
         </w:rPr>
-        <w:t>involve</w:t>
-      </w:r>
-      <w:r>
-        <w:rPr>
-          <w:lang w:val="en-US"/>
-        </w:rPr>
-        <w:t xml:space="preserve"> complex collaborative tasks may face challenges in virtual environments where real-time interactions and shared physical resources are limited.</w:t>
+        <w:t>involve complex collaborative tasks may face challenges in virtual environments where real-time interactions and shared physical resources are limited.</w:t>
       </w:r>
       <w:r>
         <w:rPr>
@@ -7217,7 +7430,7 @@
           <w:lang w:val="en-US"/>
         </w:rPr>
       </w:pPr>
-      <w:bookmarkStart w:id="17" w:name="_Toc155632850"/>
+      <w:bookmarkStart w:id="17" w:name="_Toc156224487"/>
       <w:r>
         <w:rPr>
           <w:lang w:val="en-US"/>
@@ -7235,7 +7448,7 @@
           <w:lang w:val="en-US"/>
         </w:rPr>
       </w:pPr>
-      <w:bookmarkStart w:id="18" w:name="_Toc155632851"/>
+      <w:bookmarkStart w:id="18" w:name="_Toc156224488"/>
       <w:r>
         <w:rPr>
           <w:lang w:val="en-US"/>
@@ -7644,7 +7857,7 @@
           <w:lang w:val="en-US"/>
         </w:rPr>
       </w:pPr>
-      <w:bookmarkStart w:id="19" w:name="_Toc155632852"/>
+      <w:bookmarkStart w:id="19" w:name="_Toc156224489"/>
       <w:r>
         <w:rPr>
           <w:lang w:val="en-US"/>
@@ -8090,7 +8303,7 @@
           <w:lang w:val="en-US"/>
         </w:rPr>
       </w:pPr>
-      <w:bookmarkStart w:id="20" w:name="_Toc155632853"/>
+      <w:bookmarkStart w:id="20" w:name="_Toc156224490"/>
       <w:r>
         <w:rPr>
           <w:lang w:val="en-US"/>
@@ -15284,6 +15497,7 @@
     <w:rsid w:val="007B205A"/>
     <w:rsid w:val="00801FC9"/>
     <w:rsid w:val="00952CF2"/>
+    <w:rsid w:val="009718F5"/>
     <w:rsid w:val="00BB69F3"/>
     <w:rsid w:val="00DB47C4"/>
     <w:rsid w:val="00F97DA4"/>

--- a/Q&A/Q&A Economics 23-24.docx
+++ b/Q&A/Q&A Economics 23-24.docx
@@ -700,7 +700,7 @@
           <w:r>
             <w:fldChar w:fldCharType="separate"/>
           </w:r>
-          <w:hyperlink w:anchor="_Toc156224470" w:history="1">
+          <w:hyperlink w:anchor="_Toc156996590" w:history="1">
             <w:r>
               <w:rPr>
                 <w:rStyle w:val="Collegamentoipertestuale"/>
@@ -728,7 +728,7 @@
                 <w:noProof/>
                 <w:webHidden/>
               </w:rPr>
-              <w:instrText xml:space="preserve"> PAGEREF _Toc156224470 \h </w:instrText>
+              <w:instrText xml:space="preserve"> PAGEREF _Toc156996590 \h </w:instrText>
             </w:r>
             <w:r>
               <w:rPr>
@@ -773,7 +773,7 @@
               <w:lang w:eastAsia="it-IT"/>
             </w:rPr>
           </w:pPr>
-          <w:hyperlink w:anchor="_Toc156224471" w:history="1">
+          <w:hyperlink w:anchor="_Toc156996591" w:history="1">
             <w:r>
               <w:rPr>
                 <w:rStyle w:val="Collegamentoipertestuale"/>
@@ -801,7 +801,7 @@
                 <w:noProof/>
                 <w:webHidden/>
               </w:rPr>
-              <w:instrText xml:space="preserve"> PAGEREF _Toc156224471 \h </w:instrText>
+              <w:instrText xml:space="preserve"> PAGEREF _Toc156996591 \h </w:instrText>
             </w:r>
             <w:r>
               <w:rPr>
@@ -846,7 +846,7 @@
               <w:lang w:eastAsia="it-IT"/>
             </w:rPr>
           </w:pPr>
-          <w:hyperlink w:anchor="_Toc156224472" w:history="1">
+          <w:hyperlink w:anchor="_Toc156996592" w:history="1">
             <w:r>
               <w:rPr>
                 <w:rStyle w:val="Collegamentoipertestuale"/>
@@ -874,7 +874,7 @@
                 <w:noProof/>
                 <w:webHidden/>
               </w:rPr>
-              <w:instrText xml:space="preserve"> PAGEREF _Toc156224472 \h </w:instrText>
+              <w:instrText xml:space="preserve"> PAGEREF _Toc156996592 \h </w:instrText>
             </w:r>
             <w:r>
               <w:rPr>
@@ -919,7 +919,7 @@
               <w:lang w:eastAsia="it-IT"/>
             </w:rPr>
           </w:pPr>
-          <w:hyperlink w:anchor="_Toc156224473" w:history="1">
+          <w:hyperlink w:anchor="_Toc156996593" w:history="1">
             <w:r>
               <w:rPr>
                 <w:rStyle w:val="Collegamentoipertestuale"/>
@@ -947,7 +947,7 @@
                 <w:noProof/>
                 <w:webHidden/>
               </w:rPr>
-              <w:instrText xml:space="preserve"> PAGEREF _Toc156224473 \h </w:instrText>
+              <w:instrText xml:space="preserve"> PAGEREF _Toc156996593 \h </w:instrText>
             </w:r>
             <w:r>
               <w:rPr>
@@ -992,7 +992,7 @@
               <w:lang w:eastAsia="it-IT"/>
             </w:rPr>
           </w:pPr>
-          <w:hyperlink w:anchor="_Toc156224474" w:history="1">
+          <w:hyperlink w:anchor="_Toc156996594" w:history="1">
             <w:r>
               <w:rPr>
                 <w:rStyle w:val="Collegamentoipertestuale"/>
@@ -1020,7 +1020,7 @@
                 <w:noProof/>
                 <w:webHidden/>
               </w:rPr>
-              <w:instrText xml:space="preserve"> PAGEREF _Toc156224474 \h </w:instrText>
+              <w:instrText xml:space="preserve"> PAGEREF _Toc156996594 \h </w:instrText>
             </w:r>
             <w:r>
               <w:rPr>
@@ -1065,7 +1065,7 @@
               <w:lang w:eastAsia="it-IT"/>
             </w:rPr>
           </w:pPr>
-          <w:hyperlink w:anchor="_Toc156224475" w:history="1">
+          <w:hyperlink w:anchor="_Toc156996595" w:history="1">
             <w:r>
               <w:rPr>
                 <w:rStyle w:val="Collegamentoipertestuale"/>
@@ -1093,7 +1093,7 @@
                 <w:noProof/>
                 <w:webHidden/>
               </w:rPr>
-              <w:instrText xml:space="preserve"> PAGEREF _Toc156224475 \h </w:instrText>
+              <w:instrText xml:space="preserve"> PAGEREF _Toc156996595 \h </w:instrText>
             </w:r>
             <w:r>
               <w:rPr>
@@ -1138,7 +1138,7 @@
               <w:lang w:eastAsia="it-IT"/>
             </w:rPr>
           </w:pPr>
-          <w:hyperlink w:anchor="_Toc156224476" w:history="1">
+          <w:hyperlink w:anchor="_Toc156996596" w:history="1">
             <w:r>
               <w:rPr>
                 <w:rStyle w:val="Collegamentoipertestuale"/>
@@ -1166,7 +1166,7 @@
                 <w:noProof/>
                 <w:webHidden/>
               </w:rPr>
-              <w:instrText xml:space="preserve"> PAGEREF _Toc156224476 \h </w:instrText>
+              <w:instrText xml:space="preserve"> PAGEREF _Toc156996596 \h </w:instrText>
             </w:r>
             <w:r>
               <w:rPr>
@@ -1211,7 +1211,7 @@
               <w:lang w:eastAsia="it-IT"/>
             </w:rPr>
           </w:pPr>
-          <w:hyperlink w:anchor="_Toc156224477" w:history="1">
+          <w:hyperlink w:anchor="_Toc156996597" w:history="1">
             <w:r>
               <w:rPr>
                 <w:rStyle w:val="Collegamentoipertestuale"/>
@@ -1239,7 +1239,7 @@
                 <w:noProof/>
                 <w:webHidden/>
               </w:rPr>
-              <w:instrText xml:space="preserve"> PAGEREF _Toc156224477 \h </w:instrText>
+              <w:instrText xml:space="preserve"> PAGEREF _Toc156996597 \h </w:instrText>
             </w:r>
             <w:r>
               <w:rPr>
@@ -1284,7 +1284,7 @@
               <w:lang w:eastAsia="it-IT"/>
             </w:rPr>
           </w:pPr>
-          <w:hyperlink w:anchor="_Toc156224478" w:history="1">
+          <w:hyperlink w:anchor="_Toc156996598" w:history="1">
             <w:r>
               <w:rPr>
                 <w:rStyle w:val="Collegamentoipertestuale"/>
@@ -1312,7 +1312,7 @@
                 <w:noProof/>
                 <w:webHidden/>
               </w:rPr>
-              <w:instrText xml:space="preserve"> PAGEREF _Toc156224478 \h </w:instrText>
+              <w:instrText xml:space="preserve"> PAGEREF _Toc156996598 \h </w:instrText>
             </w:r>
             <w:r>
               <w:rPr>
@@ -1357,7 +1357,7 @@
               <w:lang w:eastAsia="it-IT"/>
             </w:rPr>
           </w:pPr>
-          <w:hyperlink w:anchor="_Toc156224479" w:history="1">
+          <w:hyperlink w:anchor="_Toc156996599" w:history="1">
             <w:r>
               <w:rPr>
                 <w:rStyle w:val="Collegamentoipertestuale"/>
@@ -1385,7 +1385,7 @@
                 <w:noProof/>
                 <w:webHidden/>
               </w:rPr>
-              <w:instrText xml:space="preserve"> PAGEREF _Toc156224479 \h </w:instrText>
+              <w:instrText xml:space="preserve"> PAGEREF _Toc156996599 \h </w:instrText>
             </w:r>
             <w:r>
               <w:rPr>
@@ -1430,7 +1430,7 @@
               <w:lang w:eastAsia="it-IT"/>
             </w:rPr>
           </w:pPr>
-          <w:hyperlink w:anchor="_Toc156224480" w:history="1">
+          <w:hyperlink w:anchor="_Toc156996600" w:history="1">
             <w:r>
               <w:rPr>
                 <w:rStyle w:val="Collegamentoipertestuale"/>
@@ -1458,7 +1458,7 @@
                 <w:noProof/>
                 <w:webHidden/>
               </w:rPr>
-              <w:instrText xml:space="preserve"> PAGEREF _Toc156224480 \h </w:instrText>
+              <w:instrText xml:space="preserve"> PAGEREF _Toc156996600 \h </w:instrText>
             </w:r>
             <w:r>
               <w:rPr>
@@ -1503,7 +1503,7 @@
               <w:lang w:eastAsia="it-IT"/>
             </w:rPr>
           </w:pPr>
-          <w:hyperlink w:anchor="_Toc156224481" w:history="1">
+          <w:hyperlink w:anchor="_Toc156996601" w:history="1">
             <w:r>
               <w:rPr>
                 <w:rStyle w:val="Collegamentoipertestuale"/>
@@ -1531,7 +1531,7 @@
                 <w:noProof/>
                 <w:webHidden/>
               </w:rPr>
-              <w:instrText xml:space="preserve"> PAGEREF _Toc156224481 \h </w:instrText>
+              <w:instrText xml:space="preserve"> PAGEREF _Toc156996601 \h </w:instrText>
             </w:r>
             <w:r>
               <w:rPr>
@@ -1576,7 +1576,7 @@
               <w:lang w:eastAsia="it-IT"/>
             </w:rPr>
           </w:pPr>
-          <w:hyperlink w:anchor="_Toc156224482" w:history="1">
+          <w:hyperlink w:anchor="_Toc156996602" w:history="1">
             <w:r>
               <w:rPr>
                 <w:rStyle w:val="Collegamentoipertestuale"/>
@@ -1604,7 +1604,7 @@
                 <w:noProof/>
                 <w:webHidden/>
               </w:rPr>
-              <w:instrText xml:space="preserve"> PAGEREF _Toc156224482 \h </w:instrText>
+              <w:instrText xml:space="preserve"> PAGEREF _Toc156996602 \h </w:instrText>
             </w:r>
             <w:r>
               <w:rPr>
@@ -1649,7 +1649,7 @@
               <w:lang w:eastAsia="it-IT"/>
             </w:rPr>
           </w:pPr>
-          <w:hyperlink w:anchor="_Toc156224483" w:history="1">
+          <w:hyperlink w:anchor="_Toc156996603" w:history="1">
             <w:r>
               <w:rPr>
                 <w:rStyle w:val="Collegamentoipertestuale"/>
@@ -1677,7 +1677,7 @@
                 <w:noProof/>
                 <w:webHidden/>
               </w:rPr>
-              <w:instrText xml:space="preserve"> PAGEREF _Toc156224483 \h </w:instrText>
+              <w:instrText xml:space="preserve"> PAGEREF _Toc156996603 \h </w:instrText>
             </w:r>
             <w:r>
               <w:rPr>
@@ -1722,7 +1722,7 @@
               <w:lang w:eastAsia="it-IT"/>
             </w:rPr>
           </w:pPr>
-          <w:hyperlink w:anchor="_Toc156224484" w:history="1">
+          <w:hyperlink w:anchor="_Toc156996604" w:history="1">
             <w:r>
               <w:rPr>
                 <w:rStyle w:val="Collegamentoipertestuale"/>
@@ -1750,7 +1750,7 @@
                 <w:noProof/>
                 <w:webHidden/>
               </w:rPr>
-              <w:instrText xml:space="preserve"> PAGEREF _Toc156224484 \h </w:instrText>
+              <w:instrText xml:space="preserve"> PAGEREF _Toc156996604 \h </w:instrText>
             </w:r>
             <w:r>
               <w:rPr>
@@ -1795,7 +1795,7 @@
               <w:lang w:eastAsia="it-IT"/>
             </w:rPr>
           </w:pPr>
-          <w:hyperlink w:anchor="_Toc156224485" w:history="1">
+          <w:hyperlink w:anchor="_Toc156996605" w:history="1">
             <w:r>
               <w:rPr>
                 <w:rStyle w:val="Collegamentoipertestuale"/>
@@ -1823,7 +1823,7 @@
                 <w:noProof/>
                 <w:webHidden/>
               </w:rPr>
-              <w:instrText xml:space="preserve"> PAGEREF _Toc156224485 \h </w:instrText>
+              <w:instrText xml:space="preserve"> PAGEREF _Toc156996605 \h </w:instrText>
             </w:r>
             <w:r>
               <w:rPr>
@@ -1868,7 +1868,7 @@
               <w:lang w:eastAsia="it-IT"/>
             </w:rPr>
           </w:pPr>
-          <w:hyperlink w:anchor="_Toc156224486" w:history="1">
+          <w:hyperlink w:anchor="_Toc156996606" w:history="1">
             <w:r>
               <w:rPr>
                 <w:rStyle w:val="Collegamentoipertestuale"/>
@@ -1896,7 +1896,7 @@
                 <w:noProof/>
                 <w:webHidden/>
               </w:rPr>
-              <w:instrText xml:space="preserve"> PAGEREF _Toc156224486 \h </w:instrText>
+              <w:instrText xml:space="preserve"> PAGEREF _Toc156996606 \h </w:instrText>
             </w:r>
             <w:r>
               <w:rPr>
@@ -1941,7 +1941,7 @@
               <w:lang w:eastAsia="it-IT"/>
             </w:rPr>
           </w:pPr>
-          <w:hyperlink w:anchor="_Toc156224487" w:history="1">
+          <w:hyperlink w:anchor="_Toc156996607" w:history="1">
             <w:r>
               <w:rPr>
                 <w:rStyle w:val="Collegamentoipertestuale"/>
@@ -1969,7 +1969,7 @@
                 <w:noProof/>
                 <w:webHidden/>
               </w:rPr>
-              <w:instrText xml:space="preserve"> PAGEREF _Toc156224487 \h </w:instrText>
+              <w:instrText xml:space="preserve"> PAGEREF _Toc156996607 \h </w:instrText>
             </w:r>
             <w:r>
               <w:rPr>
@@ -2014,7 +2014,7 @@
               <w:lang w:eastAsia="it-IT"/>
             </w:rPr>
           </w:pPr>
-          <w:hyperlink w:anchor="_Toc156224488" w:history="1">
+          <w:hyperlink w:anchor="_Toc156996608" w:history="1">
             <w:r>
               <w:rPr>
                 <w:rStyle w:val="Collegamentoipertestuale"/>
@@ -2042,7 +2042,7 @@
                 <w:noProof/>
                 <w:webHidden/>
               </w:rPr>
-              <w:instrText xml:space="preserve"> PAGEREF _Toc156224488 \h </w:instrText>
+              <w:instrText xml:space="preserve"> PAGEREF _Toc156996608 \h </w:instrText>
             </w:r>
             <w:r>
               <w:rPr>
@@ -2087,7 +2087,7 @@
               <w:lang w:eastAsia="it-IT"/>
             </w:rPr>
           </w:pPr>
-          <w:hyperlink w:anchor="_Toc156224489" w:history="1">
+          <w:hyperlink w:anchor="_Toc156996609" w:history="1">
             <w:r>
               <w:rPr>
                 <w:rStyle w:val="Collegamentoipertestuale"/>
@@ -2115,7 +2115,7 @@
                 <w:noProof/>
                 <w:webHidden/>
               </w:rPr>
-              <w:instrText xml:space="preserve"> PAGEREF _Toc156224489 \h </w:instrText>
+              <w:instrText xml:space="preserve"> PAGEREF _Toc156996609 \h </w:instrText>
             </w:r>
             <w:r>
               <w:rPr>
@@ -2160,7 +2160,7 @@
               <w:lang w:eastAsia="it-IT"/>
             </w:rPr>
           </w:pPr>
-          <w:hyperlink w:anchor="_Toc156224490" w:history="1">
+          <w:hyperlink w:anchor="_Toc156996610" w:history="1">
             <w:r>
               <w:rPr>
                 <w:rStyle w:val="Collegamentoipertestuale"/>
@@ -2188,7 +2188,7 @@
                 <w:noProof/>
                 <w:webHidden/>
               </w:rPr>
-              <w:instrText xml:space="preserve"> PAGEREF _Toc156224490 \h </w:instrText>
+              <w:instrText xml:space="preserve"> PAGEREF _Toc156996610 \h </w:instrText>
             </w:r>
             <w:r>
               <w:rPr>
@@ -2245,7 +2245,7 @@
           <w:lang w:val="en-US"/>
         </w:rPr>
       </w:pPr>
-      <w:bookmarkStart w:id="0" w:name="_Toc156224470"/>
+      <w:bookmarkStart w:id="0" w:name="_Toc156996590"/>
       <w:r>
         <w:rPr>
           <w:lang w:val="en-US"/>
@@ -2258,12 +2258,15 @@
     <w:p>
       <w:pPr>
         <w:pStyle w:val="Titolo2"/>
+        <w:pBdr>
+          <w:bottom w:val="single" w:sz="6" w:space="1" w:color="auto"/>
+        </w:pBdr>
         <w:jc w:val="center"/>
         <w:rPr>
           <w:lang w:val="en-US"/>
         </w:rPr>
       </w:pPr>
-      <w:bookmarkStart w:id="1" w:name="_Toc156224471"/>
+      <w:bookmarkStart w:id="1" w:name="_Toc156996591"/>
       <w:r>
         <w:rPr>
           <w:lang w:val="en-US"/>
@@ -2464,13 +2467,33 @@
     </w:p>
     <w:p>
       <w:pPr>
+        <w:rPr>
+          <w:rFonts w:asciiTheme="majorHAnsi" w:eastAsiaTheme="majorEastAsia" w:hAnsiTheme="majorHAnsi" w:cstheme="majorBidi"/>
+          <w:color w:val="0F4761" w:themeColor="accent1" w:themeShade="BF"/>
+          <w:sz w:val="32"/>
+          <w:szCs w:val="32"/>
+          <w:lang w:val="en-US"/>
+        </w:rPr>
+      </w:pPr>
+      <w:r>
+        <w:rPr>
+          <w:lang w:val="en-US"/>
+        </w:rPr>
+        <w:br w:type="page"/>
+      </w:r>
+    </w:p>
+    <w:p>
+      <w:pPr>
         <w:pStyle w:val="Titolo2"/>
+        <w:pBdr>
+          <w:bottom w:val="single" w:sz="6" w:space="1" w:color="auto"/>
+        </w:pBdr>
         <w:jc w:val="center"/>
         <w:rPr>
           <w:lang w:val="en-US"/>
         </w:rPr>
       </w:pPr>
-      <w:bookmarkStart w:id="2" w:name="_Toc156224472"/>
+      <w:bookmarkStart w:id="2" w:name="_Toc156996592"/>
       <w:r>
         <w:rPr>
           <w:lang w:val="en-US"/>
@@ -2500,11 +2523,55 @@
     </w:p>
     <w:p>
       <w:pPr>
-        <w:pStyle w:val="Paragrafoelenco"/>
-        <w:rPr>
-          <w:lang w:val="en-US"/>
-        </w:rPr>
-      </w:pPr>
+        <w:rPr>
+          <w:lang w:val="en-US"/>
+        </w:rPr>
+      </w:pPr>
+      <w:r>
+        <w:rPr>
+          <w:lang w:val="en-US"/>
+        </w:rPr>
+        <w:t xml:space="preserve">Radical innovation are innovations considered groundbreaking and disruptive, creating often entirely new markets or completely shifting focus from the original firm perspective, while incremental innovations are quite the opposite: small, gradual improvements to existing products and processes, often involving minor changes or adjustments to existing processes. </w:t>
+      </w:r>
+    </w:p>
+    <w:p>
+      <w:pPr>
+        <w:rPr>
+          <w:lang w:val="en-US"/>
+        </w:rPr>
+      </w:pPr>
+      <w:r>
+        <w:rPr>
+          <w:lang w:val="en-US"/>
+        </w:rPr>
+        <w:t>The radical ones represent a huge risk, given often they are shifts which require huge changes in mindset, preparation of resources adequately made to be prepared in all cases and also the uncertainty of market reception, requiring overall longer development and longer acceptance time. Instead, they can also bring competitive advantage if the conditions are equally met. Incremental ones are instead lower risk, given they can be more predictable and less initial investment, with the downside of being more constant in the output overall.</w:t>
+      </w:r>
+    </w:p>
+    <w:p>
+      <w:pPr>
+        <w:rPr>
+          <w:lang w:val="en-US"/>
+        </w:rPr>
+      </w:pPr>
+      <w:r>
+        <w:rPr>
+          <w:lang w:val="en-US"/>
+        </w:rPr>
+        <w:t>Competitive responses differ between radical and incremental innovations. Radical innovations may trigger strong reactions from competitors, leading to rapid industry-wide transformations. In contrast, competitors in the incremental space may respond with similar gradual changes, resulting in a more evolutionary transformation of the competitive landscape.</w:t>
+      </w:r>
+    </w:p>
+    <w:p>
+      <w:pPr>
+        <w:rPr>
+          <w:lang w:val="en-US"/>
+        </w:rPr>
+      </w:pPr>
+      <w:r>
+        <w:rPr>
+          <w:lang w:val="en-US"/>
+        </w:rPr>
+        <w:t>Sustainability is a consideration for both types of innovation. For radical innovation, sustainability hinges on the organization's ability to continually adapt to evolving market demands, as these innovations can quickly become outdated. Incremental innovation, with its consistent improvements and updates over time, tends to have a more straightforward path to sustainability.</w:t>
+      </w:r>
     </w:p>
     <w:p>
       <w:pPr>
@@ -2572,12 +2639,15 @@
     <w:p>
       <w:pPr>
         <w:pStyle w:val="Titolo2"/>
+        <w:pBdr>
+          <w:bottom w:val="single" w:sz="6" w:space="1" w:color="auto"/>
+        </w:pBdr>
         <w:jc w:val="center"/>
         <w:rPr>
           <w:lang w:val="en-US"/>
         </w:rPr>
       </w:pPr>
-      <w:bookmarkStart w:id="3" w:name="_Toc156224473"/>
+      <w:bookmarkStart w:id="3" w:name="_Toc156996593"/>
       <w:r>
         <w:rPr>
           <w:lang w:val="en-US"/>
@@ -2666,12 +2736,15 @@
     <w:p>
       <w:pPr>
         <w:pStyle w:val="Titolo2"/>
+        <w:pBdr>
+          <w:bottom w:val="single" w:sz="6" w:space="1" w:color="auto"/>
+        </w:pBdr>
         <w:jc w:val="center"/>
         <w:rPr>
           <w:lang w:val="en-US"/>
         </w:rPr>
       </w:pPr>
-      <w:bookmarkStart w:id="4" w:name="_Toc156224474"/>
+      <w:bookmarkStart w:id="4" w:name="_Toc156996594"/>
       <w:r>
         <w:rPr>
           <w:lang w:val="en-US"/>
@@ -2745,6 +2818,7 @@
         <w:rPr>
           <w:lang w:val="en-US"/>
         </w:rPr>
+        <w:lastRenderedPageBreak/>
         <w:t>loyalty,</w:t>
       </w:r>
       <w:r>
@@ -2869,38 +2943,20 @@
     </w:p>
     <w:p>
       <w:pPr>
-        <w:rPr>
-          <w:lang w:val="en-US"/>
-        </w:rPr>
-      </w:pPr>
-    </w:p>
-    <w:p>
-      <w:pPr>
-        <w:rPr>
-          <w:lang w:val="en-US"/>
-        </w:rPr>
-      </w:pPr>
-      <w:r>
-        <w:rPr>
-          <w:lang w:val="en-US"/>
-        </w:rPr>
-        <w:br w:type="page"/>
-      </w:r>
-    </w:p>
-    <w:p>
-      <w:pPr>
         <w:pStyle w:val="Titolo2"/>
+        <w:pBdr>
+          <w:bottom w:val="single" w:sz="6" w:space="1" w:color="auto"/>
+        </w:pBdr>
         <w:jc w:val="center"/>
         <w:rPr>
           <w:lang w:val="en-US"/>
         </w:rPr>
       </w:pPr>
-      <w:bookmarkStart w:id="5" w:name="_Toc156224475"/>
-      <w:r>
-        <w:rPr>
-          <w:lang w:val="en-US"/>
-        </w:rPr>
-        <w:lastRenderedPageBreak/>
+      <w:bookmarkStart w:id="5" w:name="_Toc156996595"/>
+      <w:r>
+        <w:rPr>
+          <w:lang w:val="en-US"/>
+        </w:rPr>
         <w:t>03/07/2023</w:t>
       </w:r>
       <w:bookmarkEnd w:id="5"/>
@@ -3034,12 +3090,15 @@
     <w:p>
       <w:pPr>
         <w:pStyle w:val="Titolo2"/>
+        <w:pBdr>
+          <w:bottom w:val="single" w:sz="6" w:space="1" w:color="auto"/>
+        </w:pBdr>
         <w:jc w:val="center"/>
         <w:rPr>
           <w:lang w:val="en-US"/>
         </w:rPr>
       </w:pPr>
-      <w:bookmarkStart w:id="6" w:name="_Toc156224476"/>
+      <w:bookmarkStart w:id="6" w:name="_Toc156996596"/>
       <w:r>
         <w:rPr>
           <w:lang w:val="en-US"/>
@@ -3137,7 +3196,7 @@
           <w:lang w:val="en-US"/>
         </w:rPr>
       </w:pPr>
-      <w:bookmarkStart w:id="7" w:name="_Toc156224477"/>
+      <w:bookmarkStart w:id="7" w:name="_Toc156996597"/>
       <w:r>
         <w:rPr>
           <w:lang w:val="en-US"/>
@@ -3156,12 +3215,15 @@
     <w:p>
       <w:pPr>
         <w:pStyle w:val="Titolo2"/>
+        <w:pBdr>
+          <w:bottom w:val="single" w:sz="6" w:space="1" w:color="auto"/>
+        </w:pBdr>
         <w:jc w:val="center"/>
         <w:rPr>
           <w:lang w:val="en-US"/>
         </w:rPr>
       </w:pPr>
-      <w:bookmarkStart w:id="8" w:name="_Toc156224478"/>
+      <w:bookmarkStart w:id="8" w:name="_Toc156996598"/>
       <w:r>
         <w:rPr>
           <w:lang w:val="en-US"/>
@@ -3426,7 +3488,14 @@
         <w:rPr>
           <w:lang w:val="en-US"/>
         </w:rPr>
-        <w:t xml:space="preserve"> capitals in new projects, bringing uncertain returns and making some more resistant to change. Other things to consider are definitely problems posed by negative externalities, e.g. problems like pollution, development of new technologies which might be disruptive for the environment, new medical technological which can bring unforeseen consequences</w:t>
+        <w:t xml:space="preserve"> capitals in new projects, bringing uncertain returns and making some more resistant to change. Other things to consider are definitely problems posed by negative externalities, e.g. problems like pollution, development of new technologies which might be disruptive for the environment, new medical technological which can </w:t>
+      </w:r>
+      <w:r>
+        <w:rPr>
+          <w:lang w:val="en-US"/>
+        </w:rPr>
+        <w:lastRenderedPageBreak/>
+        <w:t>bring unforeseen consequences</w:t>
       </w:r>
       <w:r>
         <w:rPr>
@@ -3450,7 +3519,6 @@
         <w:rPr>
           <w:lang w:val="en-US"/>
         </w:rPr>
-        <w:lastRenderedPageBreak/>
         <w:t>Why do you think so many innovation projects fail to generate an economic return?</w:t>
       </w:r>
     </w:p>
@@ -3500,12 +3568,15 @@
     <w:p>
       <w:pPr>
         <w:pStyle w:val="Titolo2"/>
+        <w:pBdr>
+          <w:bottom w:val="single" w:sz="6" w:space="1" w:color="auto"/>
+        </w:pBdr>
         <w:jc w:val="center"/>
         <w:rPr>
           <w:lang w:val="en-US"/>
         </w:rPr>
       </w:pPr>
-      <w:bookmarkStart w:id="9" w:name="_Toc156224479"/>
+      <w:bookmarkStart w:id="9" w:name="_Toc156996599"/>
       <w:r>
         <w:rPr>
           <w:lang w:val="en-US"/>
@@ -4123,12 +4194,15 @@
     <w:p>
       <w:pPr>
         <w:pStyle w:val="Titolo2"/>
+        <w:pBdr>
+          <w:bottom w:val="single" w:sz="6" w:space="1" w:color="auto"/>
+        </w:pBdr>
         <w:jc w:val="center"/>
         <w:rPr>
           <w:lang w:val="en-US"/>
         </w:rPr>
       </w:pPr>
-      <w:bookmarkStart w:id="10" w:name="_Toc156224480"/>
+      <w:bookmarkStart w:id="10" w:name="_Toc156996600"/>
       <w:r>
         <w:rPr>
           <w:lang w:val="en-US"/>
@@ -4608,12 +4682,15 @@
     <w:p>
       <w:pPr>
         <w:pStyle w:val="Titolo2"/>
+        <w:pBdr>
+          <w:bottom w:val="single" w:sz="6" w:space="1" w:color="auto"/>
+        </w:pBdr>
         <w:jc w:val="center"/>
         <w:rPr>
           <w:lang w:val="en-US"/>
         </w:rPr>
       </w:pPr>
-      <w:bookmarkStart w:id="11" w:name="_Toc156224481"/>
+      <w:bookmarkStart w:id="11" w:name="_Toc156996601"/>
       <w:r>
         <w:rPr>
           <w:lang w:val="en-US"/>
@@ -5235,12 +5312,15 @@
     <w:p>
       <w:pPr>
         <w:pStyle w:val="Titolo2"/>
+        <w:pBdr>
+          <w:bottom w:val="single" w:sz="6" w:space="1" w:color="auto"/>
+        </w:pBdr>
         <w:jc w:val="center"/>
         <w:rPr>
           <w:lang w:val="en-US"/>
         </w:rPr>
       </w:pPr>
-      <w:bookmarkStart w:id="12" w:name="_Toc156224482"/>
+      <w:bookmarkStart w:id="12" w:name="_Toc156996602"/>
       <w:r>
         <w:rPr>
           <w:lang w:val="en-US"/>
@@ -5797,12 +5877,15 @@
     <w:p>
       <w:pPr>
         <w:pStyle w:val="Titolo2"/>
+        <w:pBdr>
+          <w:bottom w:val="single" w:sz="6" w:space="1" w:color="auto"/>
+        </w:pBdr>
         <w:jc w:val="center"/>
         <w:rPr>
           <w:lang w:val="en-US"/>
         </w:rPr>
       </w:pPr>
-      <w:bookmarkStart w:id="13" w:name="_Toc156224483"/>
+      <w:bookmarkStart w:id="13" w:name="_Toc156996603"/>
       <w:r>
         <w:rPr>
           <w:lang w:val="en-US"/>
@@ -6235,12 +6318,15 @@
     <w:p>
       <w:pPr>
         <w:pStyle w:val="Titolo2"/>
+        <w:pBdr>
+          <w:bottom w:val="single" w:sz="6" w:space="1" w:color="auto"/>
+        </w:pBdr>
         <w:jc w:val="center"/>
         <w:rPr>
           <w:lang w:val="en-US"/>
         </w:rPr>
       </w:pPr>
-      <w:bookmarkStart w:id="14" w:name="_Toc156224484"/>
+      <w:bookmarkStart w:id="14" w:name="_Toc156996604"/>
       <w:r>
         <w:rPr>
           <w:lang w:val="en-US"/>
@@ -6618,12 +6704,15 @@
     <w:p>
       <w:pPr>
         <w:pStyle w:val="Titolo2"/>
+        <w:pBdr>
+          <w:bottom w:val="single" w:sz="6" w:space="1" w:color="auto"/>
+        </w:pBdr>
         <w:jc w:val="center"/>
         <w:rPr>
           <w:lang w:val="en-US"/>
         </w:rPr>
       </w:pPr>
-      <w:bookmarkStart w:id="15" w:name="_Toc156224485"/>
+      <w:bookmarkStart w:id="15" w:name="_Toc156996605"/>
       <w:r>
         <w:rPr>
           <w:lang w:val="en-US"/>
@@ -6909,14 +6998,14 @@
         <w:rPr>
           <w:lang w:val="en-US"/>
         </w:rPr>
-        <w:t xml:space="preserve">. They are found naturally, given champions should have the ability to influence others and provide leadership naturally, as a process of growth and support that drives passion and visions alike, while connecting organizations together, this way securing resources needed for the project and </w:t>
+        <w:t xml:space="preserve">. They are found naturally, given champions should have the ability to influence others and provide leadership naturally, as a process of growth and support that drives passion and visions alike, </w:t>
       </w:r>
       <w:r>
         <w:rPr>
           <w:lang w:val="en-US"/>
         </w:rPr>
         <w:lastRenderedPageBreak/>
-        <w:t>overcoming obstacles arising during project development. Champions should be able to adapt to different situations and even giving clear and effective communication between others, while coordinating multiple activities keeping the project goal clear and willing to take risks and to face setbacks. Resilience and knowledge is the key to success: knowledge helps in making informed decisions while also have the need to minimize risks.</w:t>
+        <w:t>while connecting organizations together, this way securing resources needed for the project and overcoming obstacles arising during project development. Champions should be able to adapt to different situations and even giving clear and effective communication between others, while coordinating multiple activities keeping the project goal clear and willing to take risks and to face setbacks. Resilience and knowledge is the key to success: knowledge helps in making informed decisions while also have the need to minimize risks.</w:t>
       </w:r>
     </w:p>
     <w:p>
@@ -7039,12 +7128,15 @@
     <w:p>
       <w:pPr>
         <w:pStyle w:val="Titolo2"/>
+        <w:pBdr>
+          <w:bottom w:val="single" w:sz="6" w:space="1" w:color="auto"/>
+        </w:pBdr>
         <w:jc w:val="center"/>
         <w:rPr>
           <w:lang w:val="en-US"/>
         </w:rPr>
       </w:pPr>
-      <w:bookmarkStart w:id="16" w:name="_Toc156224486"/>
+      <w:bookmarkStart w:id="16" w:name="_Toc156996606"/>
       <w:r>
         <w:rPr>
           <w:lang w:val="en-US"/>
@@ -7430,7 +7522,7 @@
           <w:lang w:val="en-US"/>
         </w:rPr>
       </w:pPr>
-      <w:bookmarkStart w:id="17" w:name="_Toc156224487"/>
+      <w:bookmarkStart w:id="17" w:name="_Toc156996607"/>
       <w:r>
         <w:rPr>
           <w:lang w:val="en-US"/>
@@ -7443,12 +7535,15 @@
     <w:p>
       <w:pPr>
         <w:pStyle w:val="Titolo2"/>
+        <w:pBdr>
+          <w:bottom w:val="single" w:sz="6" w:space="1" w:color="auto"/>
+        </w:pBdr>
         <w:jc w:val="center"/>
         <w:rPr>
           <w:lang w:val="en-US"/>
         </w:rPr>
       </w:pPr>
-      <w:bookmarkStart w:id="18" w:name="_Toc156224488"/>
+      <w:bookmarkStart w:id="18" w:name="_Toc156996608"/>
       <w:r>
         <w:rPr>
           <w:lang w:val="en-US"/>
@@ -7852,12 +7947,15 @@
     <w:p>
       <w:pPr>
         <w:pStyle w:val="Titolo2"/>
+        <w:pBdr>
+          <w:bottom w:val="single" w:sz="6" w:space="1" w:color="auto"/>
+        </w:pBdr>
         <w:jc w:val="center"/>
         <w:rPr>
           <w:lang w:val="en-US"/>
         </w:rPr>
       </w:pPr>
-      <w:bookmarkStart w:id="19" w:name="_Toc156224489"/>
+      <w:bookmarkStart w:id="19" w:name="_Toc156996609"/>
       <w:r>
         <w:rPr>
           <w:lang w:val="en-US"/>
@@ -8298,12 +8396,15 @@
     <w:p>
       <w:pPr>
         <w:pStyle w:val="Titolo2"/>
+        <w:pBdr>
+          <w:bottom w:val="single" w:sz="6" w:space="1" w:color="auto"/>
+        </w:pBdr>
         <w:jc w:val="center"/>
         <w:rPr>
           <w:lang w:val="en-US"/>
         </w:rPr>
       </w:pPr>
-      <w:bookmarkStart w:id="20" w:name="_Toc156224490"/>
+      <w:bookmarkStart w:id="20" w:name="_Toc156996610"/>
       <w:r>
         <w:rPr>
           <w:lang w:val="en-US"/>
@@ -15498,6 +15599,7 @@
     <w:rsid w:val="00801FC9"/>
     <w:rsid w:val="00952CF2"/>
     <w:rsid w:val="009718F5"/>
+    <w:rsid w:val="00B97669"/>
     <w:rsid w:val="00BB69F3"/>
     <w:rsid w:val="00DB47C4"/>
     <w:rsid w:val="00F97DA4"/>
